--- a/Конспект.docx
+++ b/Конспект.docx
@@ -3,18 +3,10 @@
 <w:document xmlns:wpc="http://schemas.microsoft.com/office/word/2010/wordprocessingCanvas" xmlns:mc="http://schemas.openxmlformats.org/markup-compatibility/2006" xmlns:o="urn:schemas-microsoft-com:office:office" xmlns:r="http://schemas.openxmlformats.org/officeDocument/2006/relationships" xmlns:m="http://schemas.openxmlformats.org/officeDocument/2006/math" xmlns:v="urn:schemas-microsoft-com:vml" xmlns:wp14="http://schemas.microsoft.com/office/word/2010/wordprocessingDrawing" xmlns:wp="http://schemas.openxmlformats.org/drawingml/2006/wordprocessingDrawing" xmlns:w10="urn:schemas-microsoft-com:office:word" xmlns:w="http://schemas.openxmlformats.org/wordprocessingml/2006/main" xmlns:w14="http://schemas.microsoft.com/office/word/2010/wordml" xmlns:w15="http://schemas.microsoft.com/office/word/2012/wordml" xmlns:wpg="http://schemas.microsoft.com/office/word/2010/wordprocessingGroup" xmlns:wpi="http://schemas.microsoft.com/office/word/2010/wordprocessingInk" xmlns:wne="http://schemas.microsoft.com/office/word/2006/wordml" xmlns:wps="http://schemas.microsoft.com/office/word/2010/wordprocessingShape" mc:Ignorable="w14 w15 wp14">
   <w:body>
     <w:p>
-      <w:pPr>
-        <w:rPr>
-          <w:lang w:val="en-US"/>
-        </w:rPr>
-      </w:pPr>
       <w:r>
         <w:t>Создать</w:t>
       </w:r>
       <w:r>
-        <w:rPr>
-          <w:lang w:val="en-US"/>
-        </w:rPr>
         <w:t xml:space="preserve"> </w:t>
       </w:r>
       <w:r>
@@ -22,16 +14,23 @@
       </w:r>
     </w:p>
     <w:p>
-      <w:pPr>
-        <w:rPr>
-          <w:lang w:val="en-US"/>
-        </w:rPr>
-      </w:pPr>
-      <w:r>
-        <w:rPr>
-          <w:lang w:val="en-US"/>
-        </w:rPr>
-        <w:t xml:space="preserve">Django-admin </w:t>
+      <w:r>
+        <w:rPr>
+          <w:lang w:val="en-US"/>
+        </w:rPr>
+        <w:t>Django</w:t>
+      </w:r>
+      <w:r>
+        <w:t>-</w:t>
+      </w:r>
+      <w:r>
+        <w:rPr>
+          <w:lang w:val="en-US"/>
+        </w:rPr>
+        <w:t>admin</w:t>
+      </w:r>
+      <w:r>
+        <w:t xml:space="preserve"> </w:t>
       </w:r>
       <w:proofErr w:type="spellStart"/>
       <w:r>
@@ -42,27 +41,18 @@
       </w:r>
       <w:proofErr w:type="spellEnd"/>
       <w:r>
-        <w:rPr>
-          <w:lang w:val="en-US"/>
-        </w:rPr>
         <w:t xml:space="preserve"> &lt;</w:t>
       </w:r>
       <w:r>
         <w:t>название</w:t>
       </w:r>
       <w:r>
-        <w:rPr>
-          <w:lang w:val="en-US"/>
-        </w:rPr>
         <w:t xml:space="preserve"> </w:t>
       </w:r>
       <w:r>
         <w:t>проекта</w:t>
       </w:r>
       <w:r>
-        <w:rPr>
-          <w:lang w:val="en-US"/>
-        </w:rPr>
         <w:t>&gt;</w:t>
       </w:r>
     </w:p>
@@ -285,7 +275,6 @@
       <w:pPr>
         <w:rPr>
           <w:sz w:val="24"/>
-          <w:lang w:val="en-US"/>
         </w:rPr>
       </w:pPr>
       <w:r>
@@ -293,7 +282,28 @@
           <w:sz w:val="24"/>
           <w:lang w:val="en-US"/>
         </w:rPr>
-        <w:t xml:space="preserve">Settings.py </w:t>
+        <w:t>Settings</w:t>
+      </w:r>
+      <w:r>
+        <w:rPr>
+          <w:sz w:val="24"/>
+        </w:rPr>
+        <w:t>.</w:t>
+      </w:r>
+      <w:proofErr w:type="spellStart"/>
+      <w:r>
+        <w:rPr>
+          <w:sz w:val="24"/>
+          <w:lang w:val="en-US"/>
+        </w:rPr>
+        <w:t>py</w:t>
+      </w:r>
+      <w:proofErr w:type="spellEnd"/>
+      <w:r>
+        <w:rPr>
+          <w:sz w:val="24"/>
+        </w:rPr>
+        <w:t xml:space="preserve"> </w:t>
       </w:r>
       <w:r>
         <w:rPr>
@@ -304,7 +314,6 @@
       <w:r>
         <w:rPr>
           <w:sz w:val="24"/>
-          <w:lang w:val="en-US"/>
         </w:rPr>
         <w:t xml:space="preserve"> </w:t>
       </w:r>
@@ -324,33 +333,34 @@
       </w:r>
     </w:p>
     <w:p>
-      <w:pPr>
-        <w:rPr>
-          <w:lang w:val="en-US"/>
-        </w:rPr>
-      </w:pPr>
-      <w:r>
-        <w:rPr>
-          <w:lang w:val="en-US"/>
-        </w:rPr>
-        <w:t xml:space="preserve">ROOT_URLCONF – </w:t>
+      <w:r>
+        <w:rPr>
+          <w:lang w:val="en-US"/>
+        </w:rPr>
+        <w:t>ROOT</w:t>
+      </w:r>
+      <w:r>
+        <w:t>_</w:t>
+      </w:r>
+      <w:r>
+        <w:rPr>
+          <w:lang w:val="en-US"/>
+        </w:rPr>
+        <w:t>URLCONF</w:t>
+      </w:r>
+      <w:r>
+        <w:t xml:space="preserve"> – </w:t>
       </w:r>
       <w:r>
         <w:t>файл</w:t>
       </w:r>
       <w:r>
-        <w:rPr>
-          <w:lang w:val="en-US"/>
-        </w:rPr>
         <w:t xml:space="preserve"> </w:t>
       </w:r>
       <w:r>
         <w:t>с</w:t>
       </w:r>
       <w:r>
-        <w:rPr>
-          <w:lang w:val="en-US"/>
-        </w:rPr>
         <w:t xml:space="preserve"> </w:t>
       </w:r>
       <w:r>
@@ -358,24 +368,19 @@
       </w:r>
     </w:p>
     <w:p>
-      <w:pPr>
-        <w:rPr>
-          <w:lang w:val="en-US"/>
-        </w:rPr>
-      </w:pPr>
-      <w:r>
-        <w:rPr>
-          <w:lang w:val="en-US"/>
-        </w:rPr>
-        <w:t xml:space="preserve">TEMPLATES – </w:t>
+      <w:r>
+        <w:rPr>
+          <w:lang w:val="en-US"/>
+        </w:rPr>
+        <w:t>TEMPLATES</w:t>
+      </w:r>
+      <w:r>
+        <w:t xml:space="preserve"> – </w:t>
       </w:r>
       <w:r>
         <w:t>для</w:t>
       </w:r>
       <w:r>
-        <w:rPr>
-          <w:lang w:val="en-US"/>
-        </w:rPr>
         <w:t xml:space="preserve"> </w:t>
       </w:r>
       <w:proofErr w:type="spellStart"/>
@@ -384,18 +389,12 @@
       </w:r>
       <w:proofErr w:type="spellEnd"/>
       <w:r>
-        <w:rPr>
-          <w:lang w:val="en-US"/>
-        </w:rPr>
         <w:t xml:space="preserve"> </w:t>
       </w:r>
       <w:r>
         <w:t>шаблонов</w:t>
       </w:r>
       <w:r>
-        <w:rPr>
-          <w:lang w:val="en-US"/>
-        </w:rPr>
         <w:t xml:space="preserve"> </w:t>
       </w:r>
       <w:r>
@@ -793,11 +792,45 @@
       </w:r>
     </w:p>
     <w:p>
+      <w:r>
+        <w:t xml:space="preserve">В файле </w:t>
+      </w:r>
+      <w:r>
+        <w:rPr>
+          <w:lang w:val="en-US"/>
+        </w:rPr>
+        <w:t>views</w:t>
+      </w:r>
+      <w:r>
+        <w:t>.</w:t>
+      </w:r>
+      <w:proofErr w:type="spellStart"/>
+      <w:r>
+        <w:rPr>
+          <w:lang w:val="en-US"/>
+        </w:rPr>
+        <w:t>py</w:t>
+      </w:r>
+      <w:proofErr w:type="spellEnd"/>
+      <w:r>
+        <w:t xml:space="preserve"> </w:t>
+      </w:r>
+      <w:r>
+        <w:t>функции называются контроллерами или представлениями.</w:t>
+      </w:r>
+    </w:p>
+    <w:p>
       <w:pPr>
         <w:rPr>
           <w:lang w:val="en-US"/>
         </w:rPr>
       </w:pPr>
+      <w:r>
+        <w:rPr>
+          <w:lang w:val="en-US"/>
+        </w:rPr>
+        <w:t xml:space="preserve"> </w:t>
+      </w:r>
       <w:bookmarkStart w:id="0" w:name="_GoBack"/>
       <w:bookmarkEnd w:id="0"/>
     </w:p>
